--- a/Algolia-customer_questions.docx
+++ b/Algolia-customer_questions.docx
@@ -8,16 +8,12 @@
         <w:jc w:val="both"/>
         <w:rPr>
           <w:rFonts w:eastAsia="Times New Roman" w:cstheme="minorHAnsi"/>
-          <w:sz w:val="24"/>
-          <w:szCs w:val="24"/>
-          <w:lang w:val="en-US"/>
-        </w:rPr>
-      </w:pPr>
-      <w:r>
-        <w:rPr>
-          <w:rFonts w:eastAsia="Times New Roman" w:cstheme="minorHAnsi"/>
-          <w:sz w:val="24"/>
-          <w:szCs w:val="24"/>
+          <w:lang w:val="en-US"/>
+        </w:rPr>
+      </w:pPr>
+      <w:r>
+        <w:rPr>
+          <w:rFonts w:eastAsia="Times New Roman" w:cstheme="minorHAnsi"/>
           <w:lang w:val="en-US"/>
         </w:rPr>
         <w:t>Question 1: Hello,</w:t>
@@ -29,16 +25,12 @@
         <w:jc w:val="both"/>
         <w:rPr>
           <w:rFonts w:eastAsia="Times New Roman" w:cstheme="minorHAnsi"/>
-          <w:sz w:val="24"/>
-          <w:szCs w:val="24"/>
-          <w:lang w:val="en-US"/>
-        </w:rPr>
-      </w:pPr>
-      <w:r>
-        <w:rPr>
-          <w:rFonts w:eastAsia="Times New Roman" w:cstheme="minorHAnsi"/>
-          <w:sz w:val="24"/>
-          <w:szCs w:val="24"/>
+          <w:lang w:val="en-US"/>
+        </w:rPr>
+      </w:pPr>
+      <w:r>
+        <w:rPr>
+          <w:rFonts w:eastAsia="Times New Roman" w:cstheme="minorHAnsi"/>
           <w:lang w:val="en-US"/>
         </w:rPr>
         <w:t>I'm new to search engines, and there are a lot of concepts I'm not educated on. To make my onboarding smoother, it'd help if you could provide me with some definitions of the following concepts:</w:t>
@@ -54,15 +46,11 @@
         <w:jc w:val="both"/>
         <w:rPr>
           <w:rFonts w:eastAsia="Times New Roman" w:cstheme="minorHAnsi"/>
-          <w:sz w:val="24"/>
-          <w:szCs w:val="24"/>
-        </w:rPr>
-      </w:pPr>
-      <w:r>
-        <w:rPr>
-          <w:rFonts w:eastAsia="Times New Roman" w:cstheme="minorHAnsi"/>
-          <w:sz w:val="24"/>
-          <w:szCs w:val="24"/>
+        </w:rPr>
+      </w:pPr>
+      <w:r>
+        <w:rPr>
+          <w:rFonts w:eastAsia="Times New Roman" w:cstheme="minorHAnsi"/>
         </w:rPr>
         <w:t>Records</w:t>
       </w:r>
@@ -77,16 +65,12 @@
         <w:jc w:val="both"/>
         <w:rPr>
           <w:rFonts w:eastAsia="Times New Roman" w:cstheme="minorHAnsi"/>
-          <w:sz w:val="24"/>
-          <w:szCs w:val="24"/>
         </w:rPr>
       </w:pPr>
       <w:proofErr w:type="spellStart"/>
       <w:r>
         <w:rPr>
           <w:rFonts w:eastAsia="Times New Roman" w:cstheme="minorHAnsi"/>
-          <w:sz w:val="24"/>
-          <w:szCs w:val="24"/>
         </w:rPr>
         <w:t>Indexing</w:t>
       </w:r>
@@ -98,16 +82,12 @@
         <w:jc w:val="both"/>
         <w:rPr>
           <w:rFonts w:eastAsia="Times New Roman" w:cstheme="minorHAnsi"/>
-          <w:sz w:val="24"/>
-          <w:szCs w:val="24"/>
-          <w:lang w:val="en-US"/>
-        </w:rPr>
-      </w:pPr>
-      <w:r>
-        <w:rPr>
-          <w:rFonts w:eastAsia="Times New Roman" w:cstheme="minorHAnsi"/>
-          <w:sz w:val="24"/>
-          <w:szCs w:val="24"/>
+          <w:lang w:val="en-US"/>
+        </w:rPr>
+      </w:pPr>
+      <w:r>
+        <w:rPr>
+          <w:rFonts w:eastAsia="Times New Roman" w:cstheme="minorHAnsi"/>
           <w:lang w:val="en-US"/>
         </w:rPr>
         <w:t>I'm also struggling with understanding what types of metrics would be useful to include in the "Custom Ranking."</w:t>
@@ -119,16 +99,12 @@
         <w:jc w:val="both"/>
         <w:rPr>
           <w:rFonts w:eastAsia="Times New Roman" w:cstheme="minorHAnsi"/>
-          <w:sz w:val="24"/>
-          <w:szCs w:val="24"/>
-          <w:lang w:val="en-US"/>
-        </w:rPr>
-      </w:pPr>
-      <w:r>
-        <w:rPr>
-          <w:rFonts w:eastAsia="Times New Roman" w:cstheme="minorHAnsi"/>
-          <w:sz w:val="24"/>
-          <w:szCs w:val="24"/>
+          <w:lang w:val="en-US"/>
+        </w:rPr>
+      </w:pPr>
+      <w:r>
+        <w:rPr>
+          <w:rFonts w:eastAsia="Times New Roman" w:cstheme="minorHAnsi"/>
           <w:lang w:val="en-US"/>
         </w:rPr>
         <w:t>Cheers, George</w:t>
@@ -141,50 +117,32 @@
         <w:rPr>
           <w:rFonts w:eastAsia="Times New Roman" w:cstheme="minorHAnsi"/>
           <w:color w:val="4472C4" w:themeColor="accent1"/>
-          <w:sz w:val="24"/>
-          <w:szCs w:val="24"/>
-          <w:lang w:val="en-US"/>
-        </w:rPr>
-      </w:pPr>
-      <w:r>
-        <w:rPr>
-          <w:rFonts w:eastAsia="Times New Roman" w:cstheme="minorHAnsi"/>
-          <w:color w:val="4472C4" w:themeColor="accent1"/>
-          <w:sz w:val="24"/>
-          <w:szCs w:val="24"/>
-          <w:lang w:val="en-US"/>
-        </w:rPr>
-        <w:t>Hello George</w:t>
-      </w:r>
-      <w:r>
-        <w:rPr>
-          <w:rFonts w:eastAsia="Times New Roman" w:cstheme="minorHAnsi"/>
-          <w:color w:val="4472C4" w:themeColor="accent1"/>
-          <w:sz w:val="24"/>
-          <w:szCs w:val="24"/>
-          <w:lang w:val="en-US"/>
-        </w:rPr>
-        <w:t>,</w:t>
-      </w:r>
-    </w:p>
-    <w:p>
-      <w:pPr>
-        <w:spacing w:before="100" w:beforeAutospacing="1" w:after="100" w:afterAutospacing="1" w:line="240" w:lineRule="auto"/>
-        <w:jc w:val="both"/>
-        <w:rPr>
-          <w:rFonts w:eastAsia="Times New Roman" w:cstheme="minorHAnsi"/>
-          <w:color w:val="4472C4" w:themeColor="accent1"/>
-          <w:sz w:val="24"/>
-          <w:szCs w:val="24"/>
-          <w:lang w:val="en-US"/>
-        </w:rPr>
-      </w:pPr>
-      <w:r>
-        <w:rPr>
-          <w:rFonts w:eastAsia="Times New Roman" w:cstheme="minorHAnsi"/>
-          <w:color w:val="4472C4" w:themeColor="accent1"/>
-          <w:sz w:val="24"/>
-          <w:szCs w:val="24"/>
+          <w:lang w:val="en-US"/>
+        </w:rPr>
+      </w:pPr>
+      <w:r>
+        <w:rPr>
+          <w:rFonts w:eastAsia="Times New Roman" w:cstheme="minorHAnsi"/>
+          <w:color w:val="4472C4" w:themeColor="accent1"/>
+          <w:lang w:val="en-US"/>
+        </w:rPr>
+        <w:t>Hello George,</w:t>
+      </w:r>
+    </w:p>
+    <w:p>
+      <w:pPr>
+        <w:spacing w:before="100" w:beforeAutospacing="1" w:after="100" w:afterAutospacing="1" w:line="240" w:lineRule="auto"/>
+        <w:jc w:val="both"/>
+        <w:rPr>
+          <w:rFonts w:eastAsia="Times New Roman" w:cstheme="minorHAnsi"/>
+          <w:color w:val="4472C4" w:themeColor="accent1"/>
+          <w:lang w:val="en-US"/>
+        </w:rPr>
+      </w:pPr>
+      <w:r>
+        <w:rPr>
+          <w:rFonts w:eastAsia="Times New Roman" w:cstheme="minorHAnsi"/>
+          <w:color w:val="4472C4" w:themeColor="accent1"/>
           <w:lang w:val="en-US"/>
         </w:rPr>
         <w:t xml:space="preserve">Thanks for reaching us and for using </w:t>
@@ -194,8 +152,6 @@
         <w:rPr>
           <w:rFonts w:eastAsia="Times New Roman" w:cstheme="minorHAnsi"/>
           <w:color w:val="4472C4" w:themeColor="accent1"/>
-          <w:sz w:val="24"/>
-          <w:szCs w:val="24"/>
           <w:lang w:val="en-US"/>
         </w:rPr>
         <w:t>Algolia</w:t>
@@ -205,31 +161,25 @@
         <w:rPr>
           <w:rFonts w:eastAsia="Times New Roman" w:cstheme="minorHAnsi"/>
           <w:color w:val="4472C4" w:themeColor="accent1"/>
-          <w:sz w:val="24"/>
-          <w:szCs w:val="24"/>
-          <w:lang w:val="en-US"/>
-        </w:rPr>
-        <w:t>. Here are the definition of:</w:t>
-      </w:r>
-    </w:p>
-    <w:p>
-      <w:pPr>
-        <w:spacing w:before="100" w:beforeAutospacing="1" w:after="100" w:afterAutospacing="1" w:line="240" w:lineRule="auto"/>
-        <w:jc w:val="both"/>
-        <w:rPr>
-          <w:rFonts w:eastAsia="Times New Roman" w:cstheme="minorHAnsi"/>
-          <w:color w:val="4472C4" w:themeColor="accent1"/>
-          <w:sz w:val="24"/>
-          <w:szCs w:val="24"/>
-          <w:lang w:val="en-US"/>
-        </w:rPr>
-      </w:pPr>
-      <w:r>
-        <w:rPr>
-          <w:rFonts w:eastAsia="Times New Roman" w:cstheme="minorHAnsi"/>
-          <w:color w:val="4472C4" w:themeColor="accent1"/>
-          <w:sz w:val="24"/>
-          <w:szCs w:val="24"/>
+          <w:lang w:val="en-US"/>
+        </w:rPr>
+        <w:t xml:space="preserve">. </w:t>
+      </w:r>
+    </w:p>
+    <w:p>
+      <w:pPr>
+        <w:spacing w:before="100" w:beforeAutospacing="1" w:after="100" w:afterAutospacing="1" w:line="240" w:lineRule="auto"/>
+        <w:jc w:val="both"/>
+        <w:rPr>
+          <w:rFonts w:eastAsia="Times New Roman" w:cstheme="minorHAnsi"/>
+          <w:color w:val="4472C4" w:themeColor="accent1"/>
+          <w:lang w:val="en-US"/>
+        </w:rPr>
+      </w:pPr>
+      <w:r>
+        <w:rPr>
+          <w:rFonts w:eastAsia="Times New Roman" w:cstheme="minorHAnsi"/>
+          <w:color w:val="4472C4" w:themeColor="accent1"/>
           <w:lang w:val="en-US"/>
         </w:rPr>
         <w:t>A r</w:t>
@@ -238,8 +188,6 @@
         <w:rPr>
           <w:rFonts w:eastAsia="Times New Roman" w:cstheme="minorHAnsi"/>
           <w:color w:val="4472C4" w:themeColor="accent1"/>
-          <w:sz w:val="24"/>
-          <w:szCs w:val="24"/>
           <w:lang w:val="en-US"/>
         </w:rPr>
         <w:t>ecord</w:t>
@@ -248,69 +196,15 @@
         <w:rPr>
           <w:rFonts w:eastAsia="Times New Roman" w:cstheme="minorHAnsi"/>
           <w:color w:val="4472C4" w:themeColor="accent1"/>
-          <w:sz w:val="24"/>
-          <w:szCs w:val="24"/>
-          <w:lang w:val="en-US"/>
-        </w:rPr>
-        <w:t xml:space="preserve">, also called an object, is a list of attributes than define your product. It can be for example apparels or shoes for a retailer, </w:t>
-      </w:r>
-      <w:r>
-        <w:rPr>
-          <w:rFonts w:eastAsia="Times New Roman" w:cstheme="minorHAnsi"/>
-          <w:color w:val="4472C4" w:themeColor="accent1"/>
-          <w:sz w:val="24"/>
-          <w:szCs w:val="24"/>
-          <w:lang w:val="en-US"/>
-        </w:rPr>
-        <w:t>airports</w:t>
-      </w:r>
-      <w:r>
-        <w:rPr>
-          <w:rFonts w:eastAsia="Times New Roman" w:cstheme="minorHAnsi"/>
-          <w:color w:val="4472C4" w:themeColor="accent1"/>
-          <w:sz w:val="24"/>
-          <w:szCs w:val="24"/>
-          <w:lang w:val="en-US"/>
-        </w:rPr>
-        <w:t xml:space="preserve"> </w:t>
-      </w:r>
-      <w:r>
-        <w:rPr>
-          <w:rFonts w:eastAsia="Times New Roman" w:cstheme="minorHAnsi"/>
-          <w:color w:val="4472C4" w:themeColor="accent1"/>
-          <w:sz w:val="24"/>
-          <w:szCs w:val="24"/>
-          <w:lang w:val="en-US"/>
-        </w:rPr>
-        <w:t xml:space="preserve">for </w:t>
-      </w:r>
-      <w:r>
-        <w:rPr>
-          <w:rFonts w:eastAsia="Times New Roman" w:cstheme="minorHAnsi"/>
-          <w:color w:val="4472C4" w:themeColor="accent1"/>
-          <w:sz w:val="24"/>
-          <w:szCs w:val="24"/>
-          <w:lang w:val="en-US"/>
-        </w:rPr>
-        <w:t>geolocation</w:t>
-      </w:r>
-      <w:r>
-        <w:rPr>
-          <w:rFonts w:eastAsia="Times New Roman" w:cstheme="minorHAnsi"/>
-          <w:color w:val="4472C4" w:themeColor="accent1"/>
-          <w:sz w:val="24"/>
-          <w:szCs w:val="24"/>
-          <w:lang w:val="en-US"/>
-        </w:rPr>
-        <w:t xml:space="preserve">… A list of records is composing your </w:t>
+          <w:lang w:val="en-US"/>
+        </w:rPr>
+        <w:t xml:space="preserve">, also called an object, is a list of attributes than define your product. It can be for example apparels or shoes for a retailer, airports for geolocation… A list of records is composing your </w:t>
       </w:r>
       <w:proofErr w:type="spellStart"/>
       <w:r>
         <w:rPr>
           <w:rFonts w:eastAsia="Times New Roman" w:cstheme="minorHAnsi"/>
           <w:color w:val="4472C4" w:themeColor="accent1"/>
-          <w:sz w:val="24"/>
-          <w:szCs w:val="24"/>
           <w:lang w:val="en-US"/>
         </w:rPr>
         <w:t>indexe</w:t>
@@ -320,8 +214,6 @@
         <w:rPr>
           <w:rFonts w:eastAsia="Times New Roman" w:cstheme="minorHAnsi"/>
           <w:color w:val="4472C4" w:themeColor="accent1"/>
-          <w:sz w:val="24"/>
-          <w:szCs w:val="24"/>
           <w:lang w:val="en-US"/>
         </w:rPr>
         <w:t xml:space="preserve">, also called </w:t>
@@ -331,8 +223,6 @@
         <w:rPr>
           <w:rFonts w:eastAsia="Times New Roman" w:cstheme="minorHAnsi"/>
           <w:color w:val="4472C4" w:themeColor="accent1"/>
-          <w:sz w:val="24"/>
-          <w:szCs w:val="24"/>
           <w:lang w:val="en-US"/>
         </w:rPr>
         <w:t>indice</w:t>
@@ -342,8 +232,6 @@
         <w:rPr>
           <w:rFonts w:eastAsia="Times New Roman" w:cstheme="minorHAnsi"/>
           <w:color w:val="4472C4" w:themeColor="accent1"/>
-          <w:sz w:val="24"/>
-          <w:szCs w:val="24"/>
           <w:lang w:val="en-US"/>
         </w:rPr>
         <w:t>.</w:t>
@@ -356,17 +244,13 @@
         <w:rPr>
           <w:rFonts w:eastAsia="Times New Roman" w:cstheme="minorHAnsi"/>
           <w:color w:val="4472C4" w:themeColor="accent1"/>
-          <w:sz w:val="24"/>
-          <w:szCs w:val="24"/>
-          <w:lang w:val="en-US"/>
-        </w:rPr>
-      </w:pPr>
-      <w:r>
-        <w:rPr>
-          <w:rFonts w:eastAsia="Times New Roman" w:cstheme="minorHAnsi"/>
-          <w:color w:val="4472C4" w:themeColor="accent1"/>
-          <w:sz w:val="24"/>
-          <w:szCs w:val="24"/>
+          <w:lang w:val="en-US"/>
+        </w:rPr>
+      </w:pPr>
+      <w:r>
+        <w:rPr>
+          <w:rFonts w:eastAsia="Times New Roman" w:cstheme="minorHAnsi"/>
+          <w:color w:val="4472C4" w:themeColor="accent1"/>
           <w:lang w:val="en-US"/>
         </w:rPr>
         <w:t>I</w:t>
@@ -375,8 +259,6 @@
         <w:rPr>
           <w:rFonts w:eastAsia="Times New Roman" w:cstheme="minorHAnsi"/>
           <w:color w:val="4472C4" w:themeColor="accent1"/>
-          <w:sz w:val="24"/>
-          <w:szCs w:val="24"/>
           <w:lang w:val="en-US"/>
         </w:rPr>
         <w:t>ndexing</w:t>
@@ -385,8 +267,6 @@
         <w:rPr>
           <w:rFonts w:eastAsia="Times New Roman" w:cstheme="minorHAnsi"/>
           <w:color w:val="4472C4" w:themeColor="accent1"/>
-          <w:sz w:val="24"/>
-          <w:szCs w:val="24"/>
           <w:lang w:val="en-US"/>
         </w:rPr>
         <w:t xml:space="preserve"> is the interaction with your </w:t>
@@ -396,8 +276,6 @@
         <w:rPr>
           <w:rFonts w:eastAsia="Times New Roman" w:cstheme="minorHAnsi"/>
           <w:color w:val="4472C4" w:themeColor="accent1"/>
-          <w:sz w:val="24"/>
-          <w:szCs w:val="24"/>
           <w:lang w:val="en-US"/>
         </w:rPr>
         <w:t>indice</w:t>
@@ -407,8 +285,6 @@
         <w:rPr>
           <w:rFonts w:eastAsia="Times New Roman" w:cstheme="minorHAnsi"/>
           <w:color w:val="4472C4" w:themeColor="accent1"/>
-          <w:sz w:val="24"/>
-          <w:szCs w:val="24"/>
           <w:lang w:val="en-US"/>
         </w:rPr>
         <w:t xml:space="preserve"> by adding, replacing or deleting </w:t>
@@ -418,8 +294,6 @@
         <w:rPr>
           <w:rFonts w:eastAsia="Times New Roman" w:cstheme="minorHAnsi"/>
           <w:color w:val="4472C4" w:themeColor="accent1"/>
-          <w:sz w:val="24"/>
-          <w:szCs w:val="24"/>
           <w:lang w:val="en-US"/>
         </w:rPr>
         <w:t>objetcs</w:t>
@@ -429,8 +303,6 @@
         <w:rPr>
           <w:rFonts w:eastAsia="Times New Roman" w:cstheme="minorHAnsi"/>
           <w:color w:val="4472C4" w:themeColor="accent1"/>
-          <w:sz w:val="24"/>
-          <w:szCs w:val="24"/>
           <w:lang w:val="en-US"/>
         </w:rPr>
         <w:t>…, using different methods.</w:t>
@@ -443,17 +315,13 @@
         <w:rPr>
           <w:rFonts w:eastAsia="Times New Roman" w:cstheme="minorHAnsi"/>
           <w:color w:val="4472C4" w:themeColor="accent1"/>
-          <w:sz w:val="24"/>
-          <w:szCs w:val="24"/>
-          <w:lang w:val="en-US"/>
-        </w:rPr>
-      </w:pPr>
-      <w:r>
-        <w:rPr>
-          <w:rFonts w:eastAsia="Times New Roman" w:cstheme="minorHAnsi"/>
-          <w:color w:val="4472C4" w:themeColor="accent1"/>
-          <w:sz w:val="24"/>
-          <w:szCs w:val="24"/>
+          <w:lang w:val="en-US"/>
+        </w:rPr>
+      </w:pPr>
+      <w:r>
+        <w:rPr>
+          <w:rFonts w:eastAsia="Times New Roman" w:cstheme="minorHAnsi"/>
+          <w:color w:val="4472C4" w:themeColor="accent1"/>
           <w:lang w:val="en-US"/>
         </w:rPr>
         <w:t>The custom ranking is the rule you define to display your results depending of the search. For example if you put the description 1</w:t>
@@ -462,8 +330,6 @@
         <w:rPr>
           <w:rFonts w:eastAsia="Times New Roman" w:cstheme="minorHAnsi"/>
           <w:color w:val="4472C4" w:themeColor="accent1"/>
-          <w:sz w:val="24"/>
-          <w:szCs w:val="24"/>
           <w:vertAlign w:val="superscript"/>
           <w:lang w:val="en-US"/>
         </w:rPr>
@@ -473,8 +339,6 @@
         <w:rPr>
           <w:rFonts w:eastAsia="Times New Roman" w:cstheme="minorHAnsi"/>
           <w:color w:val="4472C4" w:themeColor="accent1"/>
-          <w:sz w:val="24"/>
-          <w:szCs w:val="24"/>
           <w:lang w:val="en-US"/>
         </w:rPr>
         <w:t xml:space="preserve"> and name in 2</w:t>
@@ -483,8 +347,6 @@
         <w:rPr>
           <w:rFonts w:eastAsia="Times New Roman" w:cstheme="minorHAnsi"/>
           <w:color w:val="4472C4" w:themeColor="accent1"/>
-          <w:sz w:val="24"/>
-          <w:szCs w:val="24"/>
           <w:vertAlign w:val="superscript"/>
           <w:lang w:val="en-US"/>
         </w:rPr>
@@ -494,8 +356,6 @@
         <w:rPr>
           <w:rFonts w:eastAsia="Times New Roman" w:cstheme="minorHAnsi"/>
           <w:color w:val="4472C4" w:themeColor="accent1"/>
-          <w:sz w:val="24"/>
-          <w:szCs w:val="24"/>
           <w:lang w:val="en-US"/>
         </w:rPr>
         <w:t>, it will look 1</w:t>
@@ -504,8 +364,6 @@
         <w:rPr>
           <w:rFonts w:eastAsia="Times New Roman" w:cstheme="minorHAnsi"/>
           <w:color w:val="4472C4" w:themeColor="accent1"/>
-          <w:sz w:val="24"/>
-          <w:szCs w:val="24"/>
           <w:vertAlign w:val="superscript"/>
           <w:lang w:val="en-US"/>
         </w:rPr>
@@ -515,8 +373,6 @@
         <w:rPr>
           <w:rFonts w:eastAsia="Times New Roman" w:cstheme="minorHAnsi"/>
           <w:color w:val="4472C4" w:themeColor="accent1"/>
-          <w:sz w:val="24"/>
-          <w:szCs w:val="24"/>
           <w:lang w:val="en-US"/>
         </w:rPr>
         <w:t xml:space="preserve"> in the description field, then name and display result following those rules</w:t>
@@ -529,27 +385,37 @@
         <w:rPr>
           <w:rFonts w:eastAsia="Times New Roman" w:cstheme="minorHAnsi"/>
           <w:color w:val="4472C4" w:themeColor="accent1"/>
-          <w:sz w:val="24"/>
-          <w:szCs w:val="24"/>
-          <w:lang w:val="en-US"/>
-        </w:rPr>
-      </w:pPr>
-      <w:r>
-        <w:rPr>
-          <w:rFonts w:eastAsia="Times New Roman" w:cstheme="minorHAnsi"/>
-          <w:color w:val="4472C4" w:themeColor="accent1"/>
-          <w:sz w:val="24"/>
-          <w:szCs w:val="24"/>
-          <w:lang w:val="en-US"/>
-        </w:rPr>
-        <w:t>I hope those answer are helpful, f</w:t>
-      </w:r>
-      <w:r>
-        <w:rPr>
-          <w:rFonts w:eastAsia="Times New Roman" w:cstheme="minorHAnsi"/>
-          <w:color w:val="4472C4" w:themeColor="accent1"/>
-          <w:sz w:val="24"/>
-          <w:szCs w:val="24"/>
+          <w:lang w:val="en-US"/>
+        </w:rPr>
+      </w:pPr>
+      <w:r>
+        <w:rPr>
+          <w:rFonts w:eastAsia="Times New Roman" w:cstheme="minorHAnsi"/>
+          <w:color w:val="4472C4" w:themeColor="accent1"/>
+          <w:lang w:val="en-US"/>
+        </w:rPr>
+        <w:t>I hope those answer</w:t>
+      </w:r>
+      <w:r>
+        <w:rPr>
+          <w:rFonts w:eastAsia="Times New Roman" w:cstheme="minorHAnsi"/>
+          <w:color w:val="4472C4" w:themeColor="accent1"/>
+          <w:lang w:val="en-US"/>
+        </w:rPr>
+        <w:t>s</w:t>
+      </w:r>
+      <w:r>
+        <w:rPr>
+          <w:rFonts w:eastAsia="Times New Roman" w:cstheme="minorHAnsi"/>
+          <w:color w:val="4472C4" w:themeColor="accent1"/>
+          <w:lang w:val="en-US"/>
+        </w:rPr>
+        <w:t xml:space="preserve"> are helpful, f</w:t>
+      </w:r>
+      <w:r>
+        <w:rPr>
+          <w:rFonts w:eastAsia="Times New Roman" w:cstheme="minorHAnsi"/>
+          <w:color w:val="4472C4" w:themeColor="accent1"/>
           <w:lang w:val="en-US"/>
         </w:rPr>
         <w:t>eel free if you have any other questions or concerns.</w:t>
@@ -562,17 +428,13 @@
         <w:rPr>
           <w:rFonts w:eastAsia="Times New Roman" w:cstheme="minorHAnsi"/>
           <w:color w:val="4472C4" w:themeColor="accent1"/>
-          <w:sz w:val="24"/>
-          <w:szCs w:val="24"/>
-          <w:lang w:val="en-US"/>
-        </w:rPr>
-      </w:pPr>
-      <w:r>
-        <w:rPr>
-          <w:rFonts w:eastAsia="Times New Roman" w:cstheme="minorHAnsi"/>
-          <w:color w:val="4472C4" w:themeColor="accent1"/>
-          <w:sz w:val="24"/>
-          <w:szCs w:val="24"/>
+          <w:lang w:val="en-US"/>
+        </w:rPr>
+      </w:pPr>
+      <w:r>
+        <w:rPr>
+          <w:rFonts w:eastAsia="Times New Roman" w:cstheme="minorHAnsi"/>
+          <w:color w:val="4472C4" w:themeColor="accent1"/>
           <w:lang w:val="en-US"/>
         </w:rPr>
         <w:t>Regards, Jenni</w:t>
@@ -587,28 +449,22 @@
         <w:jc w:val="both"/>
         <w:rPr>
           <w:rFonts w:eastAsia="Times New Roman" w:cstheme="minorHAnsi"/>
-          <w:sz w:val="24"/>
-          <w:szCs w:val="24"/>
-          <w:lang w:val="en-US"/>
-        </w:rPr>
-      </w:pPr>
-    </w:p>
-    <w:p>
-      <w:pPr>
-        <w:spacing w:before="100" w:beforeAutospacing="1" w:after="100" w:afterAutospacing="1" w:line="240" w:lineRule="auto"/>
-        <w:jc w:val="both"/>
-        <w:rPr>
-          <w:rFonts w:eastAsia="Times New Roman" w:cstheme="minorHAnsi"/>
-          <w:sz w:val="24"/>
-          <w:szCs w:val="24"/>
-          <w:lang w:val="en-US"/>
-        </w:rPr>
-      </w:pPr>
-      <w:r>
-        <w:rPr>
-          <w:rFonts w:eastAsia="Times New Roman" w:cstheme="minorHAnsi"/>
-          <w:sz w:val="24"/>
-          <w:szCs w:val="24"/>
+          <w:lang w:val="en-US"/>
+        </w:rPr>
+      </w:pPr>
+    </w:p>
+    <w:p>
+      <w:pPr>
+        <w:spacing w:before="100" w:beforeAutospacing="1" w:after="100" w:afterAutospacing="1" w:line="240" w:lineRule="auto"/>
+        <w:jc w:val="both"/>
+        <w:rPr>
+          <w:rFonts w:eastAsia="Times New Roman" w:cstheme="minorHAnsi"/>
+          <w:lang w:val="en-US"/>
+        </w:rPr>
+      </w:pPr>
+      <w:r>
+        <w:rPr>
+          <w:rFonts w:eastAsia="Times New Roman" w:cstheme="minorHAnsi"/>
           <w:lang w:val="en-US"/>
         </w:rPr>
         <w:t>Question 2: Hello,</w:t>
@@ -620,16 +476,12 @@
         <w:jc w:val="both"/>
         <w:rPr>
           <w:rFonts w:eastAsia="Times New Roman" w:cstheme="minorHAnsi"/>
-          <w:sz w:val="24"/>
-          <w:szCs w:val="24"/>
-          <w:lang w:val="en-US"/>
-        </w:rPr>
-      </w:pPr>
-      <w:r>
-        <w:rPr>
-          <w:rFonts w:eastAsia="Times New Roman" w:cstheme="minorHAnsi"/>
-          <w:sz w:val="24"/>
-          <w:szCs w:val="24"/>
+          <w:lang w:val="en-US"/>
+        </w:rPr>
+      </w:pPr>
+      <w:r>
+        <w:rPr>
+          <w:rFonts w:eastAsia="Times New Roman" w:cstheme="minorHAnsi"/>
           <w:lang w:val="en-US"/>
         </w:rPr>
         <w:t>Sorry to give you the kind of feedback that I know you do not want to hear, but I really hate the new dashboard design. Clearing and deleting indexes are now several clicks away. I am needing to use these features while iterating, so this is inconvenient.</w:t>
@@ -641,16 +493,12 @@
         <w:jc w:val="both"/>
         <w:rPr>
           <w:rFonts w:eastAsia="Times New Roman" w:cstheme="minorHAnsi"/>
-          <w:sz w:val="24"/>
-          <w:szCs w:val="24"/>
-          <w:lang w:val="en-US"/>
-        </w:rPr>
-      </w:pPr>
-      <w:r>
-        <w:rPr>
-          <w:rFonts w:eastAsia="Times New Roman" w:cstheme="minorHAnsi"/>
-          <w:sz w:val="24"/>
-          <w:szCs w:val="24"/>
+          <w:lang w:val="en-US"/>
+        </w:rPr>
+      </w:pPr>
+      <w:r>
+        <w:rPr>
+          <w:rFonts w:eastAsia="Times New Roman" w:cstheme="minorHAnsi"/>
           <w:lang w:val="en-US"/>
         </w:rPr>
         <w:t>Regards, Matt</w:t>
@@ -663,18 +511,14 @@
         <w:rPr>
           <w:rFonts w:eastAsia="Times New Roman" w:cstheme="minorHAnsi"/>
           <w:color w:val="4472C4" w:themeColor="accent1"/>
-          <w:sz w:val="24"/>
-          <w:szCs w:val="24"/>
-          <w:lang w:val="it-IT"/>
-        </w:rPr>
-      </w:pPr>
-      <w:r>
-        <w:rPr>
-          <w:rFonts w:eastAsia="Times New Roman" w:cstheme="minorHAnsi"/>
-          <w:color w:val="4472C4" w:themeColor="accent1"/>
-          <w:sz w:val="24"/>
-          <w:szCs w:val="24"/>
-          <w:lang w:val="it-IT"/>
+          <w:lang w:val="en-US"/>
+        </w:rPr>
+      </w:pPr>
+      <w:r>
+        <w:rPr>
+          <w:rFonts w:eastAsia="Times New Roman" w:cstheme="minorHAnsi"/>
+          <w:color w:val="4472C4" w:themeColor="accent1"/>
+          <w:lang w:val="en-US"/>
         </w:rPr>
         <w:t>Hello Matt,</w:t>
       </w:r>
@@ -686,37 +530,21 @@
         <w:rPr>
           <w:rFonts w:eastAsia="Times New Roman" w:cstheme="minorHAnsi"/>
           <w:color w:val="4472C4" w:themeColor="accent1"/>
-          <w:sz w:val="24"/>
-          <w:szCs w:val="24"/>
-          <w:lang w:val="en-US"/>
-        </w:rPr>
-      </w:pPr>
-      <w:r>
-        <w:rPr>
-          <w:rFonts w:eastAsia="Times New Roman" w:cstheme="minorHAnsi"/>
-          <w:color w:val="4472C4" w:themeColor="accent1"/>
-          <w:sz w:val="24"/>
-          <w:szCs w:val="24"/>
-          <w:lang w:val="en-US"/>
-        </w:rPr>
-        <w:t>I am sorry to r</w:t>
-      </w:r>
-      <w:r>
-        <w:rPr>
-          <w:rFonts w:eastAsia="Times New Roman" w:cstheme="minorHAnsi"/>
-          <w:color w:val="4472C4" w:themeColor="accent1"/>
-          <w:sz w:val="24"/>
-          <w:szCs w:val="24"/>
-          <w:lang w:val="en-US"/>
-        </w:rPr>
-        <w:t>ead that you don’t like the new dashboard design</w:t>
-      </w:r>
-      <w:r>
-        <w:rPr>
-          <w:rFonts w:eastAsia="Times New Roman" w:cstheme="minorHAnsi"/>
-          <w:color w:val="4472C4" w:themeColor="accent1"/>
-          <w:sz w:val="24"/>
-          <w:szCs w:val="24"/>
+          <w:lang w:val="en-US"/>
+        </w:rPr>
+      </w:pPr>
+      <w:r>
+        <w:rPr>
+          <w:rFonts w:eastAsia="Times New Roman" w:cstheme="minorHAnsi"/>
+          <w:color w:val="4472C4" w:themeColor="accent1"/>
+          <w:lang w:val="en-US"/>
+        </w:rPr>
+        <w:t>I am sorry to read that you don’t like the new dashboard design</w:t>
+      </w:r>
+      <w:r>
+        <w:rPr>
+          <w:rFonts w:eastAsia="Times New Roman" w:cstheme="minorHAnsi"/>
+          <w:color w:val="4472C4" w:themeColor="accent1"/>
           <w:lang w:val="en-US"/>
         </w:rPr>
         <w:t>.</w:t>
@@ -729,17 +557,13 @@
         <w:rPr>
           <w:rFonts w:eastAsia="Times New Roman" w:cstheme="minorHAnsi"/>
           <w:color w:val="4472C4" w:themeColor="accent1"/>
-          <w:sz w:val="24"/>
-          <w:szCs w:val="24"/>
-          <w:lang w:val="en-US"/>
-        </w:rPr>
-      </w:pPr>
-      <w:r>
-        <w:rPr>
-          <w:rFonts w:eastAsia="Times New Roman" w:cstheme="minorHAnsi"/>
-          <w:color w:val="4472C4" w:themeColor="accent1"/>
-          <w:sz w:val="24"/>
-          <w:szCs w:val="24"/>
+          <w:lang w:val="en-US"/>
+        </w:rPr>
+      </w:pPr>
+      <w:r>
+        <w:rPr>
+          <w:rFonts w:eastAsia="Times New Roman" w:cstheme="minorHAnsi"/>
+          <w:color w:val="4472C4" w:themeColor="accent1"/>
           <w:lang w:val="en-US"/>
         </w:rPr>
         <w:t xml:space="preserve">It has been modified to match the </w:t>
@@ -748,8 +572,6 @@
         <w:rPr>
           <w:rFonts w:eastAsia="Times New Roman" w:cstheme="minorHAnsi"/>
           <w:color w:val="4472C4" w:themeColor="accent1"/>
-          <w:sz w:val="24"/>
-          <w:szCs w:val="24"/>
           <w:lang w:val="en-US"/>
         </w:rPr>
         <w:t>new UX/UI</w:t>
@@ -758,8 +580,6 @@
         <w:rPr>
           <w:rFonts w:eastAsia="Times New Roman" w:cstheme="minorHAnsi"/>
           <w:color w:val="4472C4" w:themeColor="accent1"/>
-          <w:sz w:val="24"/>
-          <w:szCs w:val="24"/>
           <w:lang w:val="en-US"/>
         </w:rPr>
         <w:t xml:space="preserve"> and consolidate the features</w:t>
@@ -768,8 +588,6 @@
         <w:rPr>
           <w:rFonts w:eastAsia="Times New Roman" w:cstheme="minorHAnsi"/>
           <w:color w:val="4472C4" w:themeColor="accent1"/>
-          <w:sz w:val="24"/>
-          <w:szCs w:val="24"/>
           <w:lang w:val="en-US"/>
         </w:rPr>
         <w:t xml:space="preserve"> capabilities.</w:t>
@@ -782,61 +600,32 @@
         <w:rPr>
           <w:rFonts w:eastAsia="Times New Roman" w:cstheme="minorHAnsi"/>
           <w:color w:val="4472C4" w:themeColor="accent1"/>
-          <w:sz w:val="24"/>
-          <w:szCs w:val="24"/>
-          <w:lang w:val="en-US"/>
-        </w:rPr>
-      </w:pPr>
-      <w:r>
-        <w:rPr>
-          <w:rFonts w:eastAsia="Times New Roman" w:cstheme="minorHAnsi"/>
-          <w:color w:val="4472C4" w:themeColor="accent1"/>
-          <w:sz w:val="24"/>
-          <w:szCs w:val="24"/>
-          <w:lang w:val="en-US"/>
-        </w:rPr>
-        <w:lastRenderedPageBreak/>
-        <w:t>Even though we</w:t>
-      </w:r>
-      <w:r>
-        <w:rPr>
-          <w:rFonts w:eastAsia="Times New Roman" w:cstheme="minorHAnsi"/>
-          <w:color w:val="4472C4" w:themeColor="accent1"/>
-          <w:sz w:val="24"/>
-          <w:szCs w:val="24"/>
-          <w:lang w:val="en-US"/>
-        </w:rPr>
-        <w:t xml:space="preserve"> thank you for your feedback</w:t>
-      </w:r>
-      <w:r>
-        <w:rPr>
-          <w:rFonts w:eastAsia="Times New Roman" w:cstheme="minorHAnsi"/>
-          <w:color w:val="4472C4" w:themeColor="accent1"/>
-          <w:sz w:val="24"/>
-          <w:szCs w:val="24"/>
-          <w:lang w:val="en-US"/>
-        </w:rPr>
-        <w:t xml:space="preserve"> and we will transfer it internally.</w:t>
-      </w:r>
-    </w:p>
-    <w:p>
-      <w:pPr>
-        <w:spacing w:before="100" w:beforeAutospacing="1" w:after="100" w:afterAutospacing="1" w:line="240" w:lineRule="auto"/>
-        <w:jc w:val="both"/>
-        <w:rPr>
-          <w:rFonts w:eastAsia="Times New Roman" w:cstheme="minorHAnsi"/>
-          <w:color w:val="4472C4" w:themeColor="accent1"/>
-          <w:sz w:val="24"/>
-          <w:szCs w:val="24"/>
-          <w:lang w:val="en-US"/>
-        </w:rPr>
-      </w:pPr>
-      <w:r>
-        <w:rPr>
-          <w:rFonts w:eastAsia="Times New Roman" w:cstheme="minorHAnsi"/>
-          <w:color w:val="4472C4" w:themeColor="accent1"/>
-          <w:sz w:val="24"/>
-          <w:szCs w:val="24"/>
+          <w:lang w:val="en-US"/>
+        </w:rPr>
+      </w:pPr>
+      <w:r>
+        <w:rPr>
+          <w:rFonts w:eastAsia="Times New Roman" w:cstheme="minorHAnsi"/>
+          <w:color w:val="4472C4" w:themeColor="accent1"/>
+          <w:lang w:val="en-US"/>
+        </w:rPr>
+        <w:t>Even though we thank you for your feedback and we will transfer it internally.</w:t>
+      </w:r>
+    </w:p>
+    <w:p>
+      <w:pPr>
+        <w:spacing w:before="100" w:beforeAutospacing="1" w:after="100" w:afterAutospacing="1" w:line="240" w:lineRule="auto"/>
+        <w:jc w:val="both"/>
+        <w:rPr>
+          <w:rFonts w:eastAsia="Times New Roman" w:cstheme="minorHAnsi"/>
+          <w:color w:val="4472C4" w:themeColor="accent1"/>
+          <w:lang w:val="en-US"/>
+        </w:rPr>
+      </w:pPr>
+      <w:r>
+        <w:rPr>
+          <w:rFonts w:eastAsia="Times New Roman" w:cstheme="minorHAnsi"/>
+          <w:color w:val="4472C4" w:themeColor="accent1"/>
           <w:lang w:val="en-US"/>
         </w:rPr>
         <w:t>Regards, Jenni</w:t>
@@ -851,70 +640,108 @@
         <w:jc w:val="both"/>
         <w:rPr>
           <w:rFonts w:eastAsia="Times New Roman" w:cstheme="minorHAnsi"/>
-          <w:sz w:val="24"/>
-          <w:szCs w:val="24"/>
-          <w:lang w:val="en-US"/>
-        </w:rPr>
-      </w:pPr>
-    </w:p>
-    <w:p>
-      <w:pPr>
-        <w:spacing w:before="100" w:beforeAutospacing="1" w:after="100" w:afterAutospacing="1" w:line="240" w:lineRule="auto"/>
-        <w:jc w:val="both"/>
-        <w:rPr>
-          <w:rFonts w:eastAsia="Times New Roman" w:cstheme="minorHAnsi"/>
-          <w:sz w:val="24"/>
-          <w:szCs w:val="24"/>
-          <w:lang w:val="it-IT"/>
-        </w:rPr>
-      </w:pPr>
+          <w:lang w:val="en-US"/>
+        </w:rPr>
+      </w:pPr>
+    </w:p>
+    <w:p>
+      <w:pPr>
+        <w:spacing w:before="100" w:beforeAutospacing="1" w:after="100" w:afterAutospacing="1" w:line="240" w:lineRule="auto"/>
+        <w:jc w:val="both"/>
+        <w:rPr>
+          <w:rFonts w:eastAsia="Times New Roman" w:cstheme="minorHAnsi"/>
+          <w:lang w:val="en-US"/>
+        </w:rPr>
+      </w:pPr>
+      <w:r>
+        <w:rPr>
+          <w:rFonts w:eastAsia="Times New Roman" w:cstheme="minorHAnsi"/>
+          <w:lang w:val="en-US"/>
+        </w:rPr>
+        <w:t>Question 3: Hi,</w:t>
+      </w:r>
+    </w:p>
+    <w:p>
+      <w:pPr>
+        <w:spacing w:before="100" w:beforeAutospacing="1" w:after="100" w:afterAutospacing="1" w:line="240" w:lineRule="auto"/>
+        <w:jc w:val="both"/>
+        <w:rPr>
+          <w:rFonts w:eastAsia="Times New Roman" w:cstheme="minorHAnsi"/>
+          <w:lang w:val="en-US"/>
+        </w:rPr>
+      </w:pPr>
+      <w:r>
+        <w:rPr>
+          <w:rFonts w:eastAsia="Times New Roman" w:cstheme="minorHAnsi"/>
+          <w:lang w:val="en-US"/>
+        </w:rPr>
+        <w:t xml:space="preserve">I'm looking to integrate </w:t>
+      </w:r>
       <w:proofErr w:type="spellStart"/>
       <w:r>
         <w:rPr>
           <w:rFonts w:eastAsia="Times New Roman" w:cstheme="minorHAnsi"/>
-          <w:sz w:val="24"/>
-          <w:szCs w:val="24"/>
-          <w:lang w:val="it-IT"/>
-        </w:rPr>
-        <w:t>Question</w:t>
+          <w:lang w:val="en-US"/>
+        </w:rPr>
+        <w:t>Algolia</w:t>
       </w:r>
       <w:proofErr w:type="spellEnd"/>
       <w:r>
         <w:rPr>
           <w:rFonts w:eastAsia="Times New Roman" w:cstheme="minorHAnsi"/>
-          <w:sz w:val="24"/>
-          <w:szCs w:val="24"/>
-          <w:lang w:val="it-IT"/>
-        </w:rPr>
-        <w:t xml:space="preserve"> 3: Hi,</w:t>
-      </w:r>
-    </w:p>
-    <w:p>
-      <w:pPr>
-        <w:spacing w:before="100" w:beforeAutospacing="1" w:after="100" w:afterAutospacing="1" w:line="240" w:lineRule="auto"/>
-        <w:jc w:val="both"/>
-        <w:rPr>
-          <w:rFonts w:eastAsia="Times New Roman" w:cstheme="minorHAnsi"/>
-          <w:sz w:val="24"/>
-          <w:szCs w:val="24"/>
-          <w:lang w:val="en-US"/>
-        </w:rPr>
-      </w:pPr>
-      <w:r>
-        <w:rPr>
-          <w:rFonts w:eastAsia="Times New Roman" w:cstheme="minorHAnsi"/>
-          <w:sz w:val="24"/>
-          <w:szCs w:val="24"/>
-          <w:lang w:val="en-US"/>
-        </w:rPr>
-        <w:t xml:space="preserve">I'm looking to integrate </w:t>
+          <w:lang w:val="en-US"/>
+        </w:rPr>
+        <w:t xml:space="preserve"> in my website. Will this be a lot of development work for me? What's the high level process look like?</w:t>
+      </w:r>
+    </w:p>
+    <w:p>
+      <w:pPr>
+        <w:spacing w:before="100" w:beforeAutospacing="1" w:after="100" w:afterAutospacing="1" w:line="240" w:lineRule="auto"/>
+        <w:jc w:val="both"/>
+        <w:rPr>
+          <w:rFonts w:eastAsia="Times New Roman" w:cstheme="minorHAnsi"/>
+          <w:lang w:val="en-US"/>
+        </w:rPr>
+      </w:pPr>
+      <w:r>
+        <w:rPr>
+          <w:rFonts w:eastAsia="Times New Roman" w:cstheme="minorHAnsi"/>
+          <w:lang w:val="en-US"/>
+        </w:rPr>
+        <w:t>Regards, Leo</w:t>
+      </w:r>
+    </w:p>
+    <w:p>
+      <w:pPr>
+        <w:spacing w:line="240" w:lineRule="auto"/>
+        <w:jc w:val="both"/>
+        <w:rPr>
+          <w:rFonts w:cstheme="minorHAnsi"/>
+          <w:color w:val="4472C4" w:themeColor="accent1"/>
+          <w:lang w:val="en-US"/>
+        </w:rPr>
+      </w:pPr>
+      <w:r>
+        <w:rPr>
+          <w:rFonts w:cstheme="minorHAnsi"/>
+          <w:color w:val="4472C4" w:themeColor="accent1"/>
+          <w:lang w:val="en-US"/>
+        </w:rPr>
+        <w:t>Hello Leo</w:t>
+      </w:r>
+      <w:r>
+        <w:rPr>
+          <w:rFonts w:cstheme="minorHAnsi"/>
+          <w:color w:val="4472C4" w:themeColor="accent1"/>
+          <w:lang w:val="en-US"/>
+        </w:rPr>
+        <w:t xml:space="preserve"> and welcome to </w:t>
       </w:r>
       <w:proofErr w:type="spellStart"/>
       <w:r>
         <w:rPr>
-          <w:rFonts w:eastAsia="Times New Roman" w:cstheme="minorHAnsi"/>
-          <w:sz w:val="24"/>
-          <w:szCs w:val="24"/>
+          <w:rFonts w:cstheme="minorHAnsi"/>
+          <w:color w:val="4472C4" w:themeColor="accent1"/>
           <w:lang w:val="en-US"/>
         </w:rPr>
         <w:t>Algolia</w:t>
@@ -922,33 +749,11 @@
       <w:proofErr w:type="spellEnd"/>
       <w:r>
         <w:rPr>
-          <w:rFonts w:eastAsia="Times New Roman" w:cstheme="minorHAnsi"/>
-          <w:sz w:val="24"/>
-          <w:szCs w:val="24"/>
-          <w:lang w:val="en-US"/>
-        </w:rPr>
-        <w:t xml:space="preserve"> in my website. Will this be a lot of development work for me? What's the high level process look like?</w:t>
-      </w:r>
-    </w:p>
-    <w:p>
-      <w:pPr>
-        <w:spacing w:before="100" w:beforeAutospacing="1" w:after="100" w:afterAutospacing="1" w:line="240" w:lineRule="auto"/>
-        <w:jc w:val="both"/>
-        <w:rPr>
-          <w:rFonts w:eastAsia="Times New Roman" w:cstheme="minorHAnsi"/>
-          <w:sz w:val="24"/>
-          <w:szCs w:val="24"/>
-          <w:lang w:val="en-US"/>
-        </w:rPr>
-      </w:pPr>
-      <w:r>
-        <w:rPr>
-          <w:rFonts w:eastAsia="Times New Roman" w:cstheme="minorHAnsi"/>
-          <w:sz w:val="24"/>
-          <w:szCs w:val="24"/>
-          <w:lang w:val="en-US"/>
-        </w:rPr>
-        <w:t>Regards, Leo</w:t>
+          <w:rFonts w:cstheme="minorHAnsi"/>
+          <w:color w:val="4472C4" w:themeColor="accent1"/>
+          <w:lang w:val="en-US"/>
+        </w:rPr>
+        <w:t>,</w:t>
       </w:r>
     </w:p>
     <w:p>
@@ -967,62 +772,9 @@
           <w:color w:val="4472C4" w:themeColor="accent1"/>
           <w:lang w:val="en-US"/>
         </w:rPr>
-        <w:t>Hello L</w:t>
-      </w:r>
-      <w:r>
-        <w:rPr>
-          <w:rFonts w:cstheme="minorHAnsi"/>
-          <w:color w:val="4472C4" w:themeColor="accent1"/>
-          <w:lang w:val="en-US"/>
-        </w:rPr>
-        <w:t>eo</w:t>
-      </w:r>
-      <w:r>
-        <w:rPr>
-          <w:rFonts w:cstheme="minorHAnsi"/>
-          <w:color w:val="4472C4" w:themeColor="accent1"/>
-          <w:lang w:val="en-US"/>
-        </w:rPr>
-        <w:t xml:space="preserve"> and welcome to </w:t>
-      </w:r>
-      <w:proofErr w:type="spellStart"/>
-      <w:r>
-        <w:rPr>
-          <w:rFonts w:cstheme="minorHAnsi"/>
-          <w:color w:val="4472C4" w:themeColor="accent1"/>
-          <w:lang w:val="en-US"/>
-        </w:rPr>
-        <w:t>Algolia</w:t>
-      </w:r>
-      <w:proofErr w:type="spellEnd"/>
-      <w:r>
-        <w:rPr>
-          <w:rFonts w:cstheme="minorHAnsi"/>
-          <w:color w:val="4472C4" w:themeColor="accent1"/>
-          <w:lang w:val="en-US"/>
-        </w:rPr>
-        <w:t>,</w:t>
-      </w:r>
-    </w:p>
-    <w:p>
-      <w:pPr>
-        <w:spacing w:line="240" w:lineRule="auto"/>
-        <w:jc w:val="both"/>
-        <w:rPr>
-          <w:rFonts w:cstheme="minorHAnsi"/>
-          <w:color w:val="4472C4" w:themeColor="accent1"/>
-          <w:lang w:val="en-US"/>
-        </w:rPr>
-      </w:pPr>
-      <w:r>
-        <w:rPr>
-          <w:rFonts w:cstheme="minorHAnsi"/>
-          <w:color w:val="4472C4" w:themeColor="accent1"/>
-          <w:lang w:val="en-US"/>
-        </w:rPr>
         <w:t xml:space="preserve">You will need to do some development but we have detailed helpful pages, such as this onboarding: </w:t>
       </w:r>
-      <w:hyperlink r:id="rId5" w:history="1">
+      <w:hyperlink r:id="rId5" w:anchor="/pick-dataset" w:history="1">
         <w:r>
           <w:rPr>
             <w:rStyle w:val="Lienhypertexte"/>
@@ -1128,29 +880,37 @@
           <w:color w:val="4472C4" w:themeColor="accent1"/>
           <w:lang w:val="en-US"/>
         </w:rPr>
-        <w:t>I hope this will help you, feel free to contact us again if you have other questions.</w:t>
-      </w:r>
-    </w:p>
-    <w:p>
-      <w:pPr>
-        <w:spacing w:line="240" w:lineRule="auto"/>
-        <w:jc w:val="both"/>
-        <w:rPr>
-          <w:rFonts w:cstheme="minorHAnsi"/>
-          <w:color w:val="4472C4" w:themeColor="accent1"/>
-          <w:lang w:val="en-US"/>
-        </w:rPr>
-      </w:pPr>
-      <w:r>
-        <w:rPr>
-          <w:rFonts w:cstheme="minorHAnsi"/>
-          <w:color w:val="4472C4" w:themeColor="accent1"/>
-          <w:lang w:val="en-US"/>
-        </w:rPr>
-        <w:t>Regards, Jenni</w:t>
+        <w:t>I hope this will help you, feel free to contact us again if you h</w:t>
       </w:r>
       <w:bookmarkStart w:id="0" w:name="_GoBack"/>
       <w:bookmarkEnd w:id="0"/>
+      <w:r>
+        <w:rPr>
+          <w:rFonts w:cstheme="minorHAnsi"/>
+          <w:color w:val="4472C4" w:themeColor="accent1"/>
+          <w:lang w:val="en-US"/>
+        </w:rPr>
+        <w:t>ave other questions.</w:t>
+      </w:r>
+    </w:p>
+    <w:p>
+      <w:pPr>
+        <w:spacing w:line="240" w:lineRule="auto"/>
+        <w:jc w:val="both"/>
+        <w:rPr>
+          <w:rFonts w:cstheme="minorHAnsi"/>
+          <w:color w:val="4472C4" w:themeColor="accent1"/>
+          <w:lang w:val="en-US"/>
+        </w:rPr>
+      </w:pPr>
+      <w:r>
+        <w:rPr>
+          <w:rFonts w:cstheme="minorHAnsi"/>
+          <w:color w:val="4472C4" w:themeColor="accent1"/>
+          <w:lang w:val="en-US"/>
+        </w:rPr>
+        <w:t>Regards, Jenni</w:t>
+      </w:r>
     </w:p>
     <w:sectPr>
       <w:pgSz w:w="11906" w:h="16838"/>
@@ -1557,6 +1317,7 @@
     <w:lsdException w:name="HTML Sample" w:semiHidden="1" w:unhideWhenUsed="1"/>
     <w:lsdException w:name="HTML Typewriter" w:semiHidden="1" w:unhideWhenUsed="1"/>
     <w:lsdException w:name="HTML Variable" w:semiHidden="1" w:unhideWhenUsed="1"/>
+    <w:lsdException w:name="Normal Table" w:semiHidden="1" w:unhideWhenUsed="1"/>
     <w:lsdException w:name="annotation subject" w:semiHidden="1" w:unhideWhenUsed="1"/>
     <w:lsdException w:name="No List" w:semiHidden="1" w:unhideWhenUsed="1"/>
     <w:lsdException w:name="Outline List 1" w:semiHidden="1" w:unhideWhenUsed="1"/>
@@ -1603,8 +1364,10 @@
     <w:lsdException w:name="Table Subtle 2" w:semiHidden="1" w:unhideWhenUsed="1"/>
     <w:lsdException w:name="Table Web 1" w:semiHidden="1" w:unhideWhenUsed="1"/>
     <w:lsdException w:name="Table Web 2" w:semiHidden="1" w:unhideWhenUsed="1"/>
+    <w:lsdException w:name="Table Web 3" w:semiHidden="1" w:unhideWhenUsed="1"/>
     <w:lsdException w:name="Balloon Text" w:semiHidden="1" w:unhideWhenUsed="1"/>
     <w:lsdException w:name="Table Grid" w:uiPriority="39"/>
+    <w:lsdException w:name="Table Theme" w:semiHidden="1" w:unhideWhenUsed="1"/>
     <w:lsdException w:name="Placeholder Text" w:semiHidden="1"/>
     <w:lsdException w:name="No Spacing" w:uiPriority="1" w:qFormat="1"/>
     <w:lsdException w:name="Light Shading" w:uiPriority="60"/>
